--- a/Frequências Teóricas/2020_PAPT1.docx
+++ b/Frequências Teóricas/2020_PAPT1.docx
@@ -23,314 +23,101 @@
         <w:jc w:val="both"/>
       </w:pPr>
       <w:r>
-        <w:t>2 - Quando clicamos numa hiperligação, o browser envia um pedido ao servidor adequado a requisitar a página web correspondente. Quando este recebe a resposta, é necessário processar a página HTML e procurar referências para outros recursos, como imagens ou scripts. Esta função é da responsabilidade do módulo de interpretação de conteúdo.</w:t>
-      </w:r>
-      <w:r>
-        <w:t xml:space="preserve"> Este módulo vasculha a página por recursos adicionais, e para cada um que encontra, gera um pedido adicional a ser enviado ao servidor, de modo a poder juntar todo o conteúdo necessário para o browser </w:t>
-      </w:r>
-      <w:proofErr w:type="spellStart"/>
-      <w:r>
-        <w:t>renderizar</w:t>
-      </w:r>
-      <w:proofErr w:type="spellEnd"/>
-      <w:r>
-        <w:t xml:space="preserve"> a página web completa.</w:t>
-      </w:r>
-    </w:p>
-    <w:p>
-      <w:pPr>
-        <w:spacing w:line="276" w:lineRule="auto"/>
-        <w:jc w:val="both"/>
-      </w:pPr>
-    </w:p>
-    <w:p>
-      <w:pPr>
-        <w:spacing w:line="276" w:lineRule="auto"/>
-        <w:jc w:val="both"/>
-      </w:pPr>
-      <w:r>
-        <w:t xml:space="preserve">3 – O </w:t>
-      </w:r>
-      <w:proofErr w:type="spellStart"/>
-      <w:r>
-        <w:t>header</w:t>
-      </w:r>
-      <w:proofErr w:type="spellEnd"/>
+        <w:t>2 - Quando clicamos numa hiperligação, o browser envia um pedido ao servidor adequado a requisitar a página web correspondente. Quando este recebe a resposta, é necessário processar a página HTML e procurar referências para outros recursos, como imagens ou scripts. Esta função é da responsabilidade do módulo de interpretação de conteúdo. Este módulo vasculha a página por recursos adicionais, e para cada um que encontra, gera um pedido adicional a ser enviado ao servidor, de modo a poder juntar todo o conteúdo necessário para o browser renderizar a página web completa.</w:t>
+      </w:r>
+    </w:p>
+    <w:p>
+      <w:pPr>
+        <w:spacing w:line="276" w:lineRule="auto"/>
+        <w:jc w:val="both"/>
+      </w:pPr>
+    </w:p>
+    <w:p>
+      <w:pPr>
+        <w:spacing w:line="276" w:lineRule="auto"/>
+        <w:jc w:val="both"/>
+      </w:pPr>
+      <w:r>
+        <w:t xml:space="preserve">3 – O header Host é um cabeçalho obrigatório em todos os pedidos HTTP, na medida em que possibilita o conceito de virtual hosting. Um servidor só pode alojar vários domínios da mesma aplicação, contudo apenas pode ter atribuído um endereço IP. O virtual hosting permite ao servidor </w:t>
+      </w:r>
+      <w:r>
+        <w:t>processar os pedidos que recebe de forma diferente, consoante o valor presente nesse cabeçalho.</w:t>
+      </w:r>
+    </w:p>
+    <w:p>
+      <w:pPr>
+        <w:spacing w:line="276" w:lineRule="auto"/>
+        <w:jc w:val="both"/>
+      </w:pPr>
+    </w:p>
+    <w:p>
+      <w:pPr>
+        <w:spacing w:line="276" w:lineRule="auto"/>
+        <w:jc w:val="both"/>
+      </w:pPr>
+      <w:r>
+        <w:t>4 –</w:t>
+      </w:r>
       <w:r>
         <w:t xml:space="preserve"> </w:t>
       </w:r>
-      <w:proofErr w:type="spellStart"/>
-      <w:r>
-        <w:t>Host</w:t>
-      </w:r>
-      <w:proofErr w:type="spellEnd"/>
-      <w:r>
-        <w:t xml:space="preserve"> é um cabeçalho obrigatório em todos os pedidos HTTP, na medida em que possibilita o conceito de virtual </w:t>
-      </w:r>
-      <w:proofErr w:type="spellStart"/>
-      <w:r>
-        <w:t>hosting</w:t>
-      </w:r>
-      <w:proofErr w:type="spellEnd"/>
-      <w:r>
-        <w:t xml:space="preserve">. Um servidor só pode alojar vários domínios da mesma aplicação, contudo apenas pode ter atribuído um endereço IP. O virtual </w:t>
-      </w:r>
-      <w:proofErr w:type="spellStart"/>
-      <w:r>
-        <w:t>hosting</w:t>
-      </w:r>
-      <w:proofErr w:type="spellEnd"/>
-      <w:r>
-        <w:t xml:space="preserve"> permite ao servidor </w:t>
-      </w:r>
-      <w:r>
-        <w:t>processar os pedidos que recebe de forma diferente, consoante o valor presente nesse cabeçalho.</w:t>
-      </w:r>
-    </w:p>
-    <w:p>
-      <w:pPr>
-        <w:spacing w:line="276" w:lineRule="auto"/>
-        <w:jc w:val="both"/>
-      </w:pPr>
-    </w:p>
-    <w:p>
-      <w:pPr>
-        <w:spacing w:line="276" w:lineRule="auto"/>
-        <w:jc w:val="both"/>
-      </w:pPr>
-      <w:r>
-        <w:t>4 –</w:t>
+      <w:r>
+        <w:t xml:space="preserve">O módulo State Maintenance é responsável por verificar se existem cookies a serem incluídas no cabeçalho da resposta, antes da mesma ser gerada. Dado que o HTTP é um protocolo stateless, o mecanismo que se usa para manter uma sessão, ainda que lógica, aberta são as cookies. Ao processar uma resposta, o cliente web consulta o cabeçalho desta e, caso encontre o cabeçalho Set-Cookie (ou Set-Cookie2), o módulo State Maintenance é responsável por </w:t>
+      </w:r>
+      <w:r>
+        <w:t>processar o conteúdo destes, guardando , em memória ou no disco, a informação associada às cookies recebidas ou atualizando a informação, caso estas já existam no cliente.</w:t>
+      </w:r>
+    </w:p>
+    <w:p>
+      <w:pPr>
+        <w:spacing w:line="276" w:lineRule="auto"/>
+        <w:jc w:val="both"/>
+      </w:pPr>
+    </w:p>
+    <w:p>
+      <w:pPr>
+        <w:spacing w:line="276" w:lineRule="auto"/>
+        <w:jc w:val="both"/>
+      </w:pPr>
+      <w:r>
+        <w:t>5 –</w:t>
       </w:r>
       <w:r>
         <w:t xml:space="preserve"> </w:t>
       </w:r>
       <w:r>
-        <w:t xml:space="preserve">O módulo </w:t>
-      </w:r>
-      <w:proofErr w:type="spellStart"/>
-      <w:r>
-        <w:t>State</w:t>
-      </w:r>
-      <w:proofErr w:type="spellEnd"/>
-      <w:r>
-        <w:t xml:space="preserve"> </w:t>
-      </w:r>
-      <w:proofErr w:type="spellStart"/>
-      <w:r>
-        <w:t>Maintenance</w:t>
-      </w:r>
-      <w:proofErr w:type="spellEnd"/>
-      <w:r>
-        <w:t xml:space="preserve"> é responsável por verificar se existem cookies a serem incluídas no cabeçalho da resposta, antes da mesma ser gerada. Dado que o HTTP é um protocolo </w:t>
-      </w:r>
-      <w:proofErr w:type="spellStart"/>
-      <w:r>
-        <w:t>stateless</w:t>
-      </w:r>
-      <w:proofErr w:type="spellEnd"/>
-      <w:r>
-        <w:t xml:space="preserve">, o mecanismo que se usa para manter uma sessão, ainda que lógica, aberta são as cookies. Ao processar uma resposta, o cliente web consulta o cabeçalho desta e, caso encontre o cabeçalho Set-Cookie (ou Set-Cookie2), o módulo </w:t>
-      </w:r>
-      <w:proofErr w:type="spellStart"/>
-      <w:r>
-        <w:t>State</w:t>
-      </w:r>
-      <w:proofErr w:type="spellEnd"/>
-      <w:r>
-        <w:t xml:space="preserve"> </w:t>
-      </w:r>
-      <w:proofErr w:type="spellStart"/>
-      <w:r>
-        <w:t>Maintenance</w:t>
-      </w:r>
-      <w:proofErr w:type="spellEnd"/>
-      <w:r>
-        <w:t xml:space="preserve"> é responsável por </w:t>
-      </w:r>
-      <w:r>
-        <w:t>processar o conteúdo destes, guardando , em memória ou no disco, a informação associada às cookies recebidas ou atualizando a informação, caso estas já existam no cliente.</w:t>
-      </w:r>
-    </w:p>
-    <w:p>
-      <w:pPr>
-        <w:spacing w:line="276" w:lineRule="auto"/>
-        <w:jc w:val="both"/>
-      </w:pPr>
-    </w:p>
-    <w:p>
-      <w:pPr>
-        <w:spacing w:line="276" w:lineRule="auto"/>
-        <w:jc w:val="both"/>
-      </w:pPr>
-      <w:r>
-        <w:t>5 –</w:t>
-      </w:r>
-      <w:r>
-        <w:t xml:space="preserve"> </w:t>
-      </w:r>
-      <w:r>
-        <w:t xml:space="preserve">Ainda que os browsers modernos estejam preparados para </w:t>
-      </w:r>
-      <w:proofErr w:type="spellStart"/>
-      <w:r>
-        <w:t>renderizar</w:t>
-      </w:r>
-      <w:proofErr w:type="spellEnd"/>
-      <w:r>
-        <w:t xml:space="preserve"> a maioria dos conteúdos das respostas, como texto, imagens, áudio ou vídeo, existem certos conteúdos que não são nativamente compatíveis. Isto pode verificar-se por duas razões: a capacidade </w:t>
-      </w:r>
-      <w:proofErr w:type="spellStart"/>
-      <w:r>
-        <w:t>renderizar</w:t>
-      </w:r>
-      <w:proofErr w:type="spellEnd"/>
-      <w:r>
-        <w:t xml:space="preserve"> nativamente esse conteúdo vai para além das funcionalidades do browser; os componentes necessário para fazer a </w:t>
-      </w:r>
-      <w:proofErr w:type="spellStart"/>
-      <w:r>
-        <w:t>renderização</w:t>
-      </w:r>
-      <w:proofErr w:type="spellEnd"/>
-      <w:r>
-        <w:t xml:space="preserve"> podem complicar o processamento da resposta. Por isso mesmo, os browsers atuais suportam plugins. Plugins são pequenos programas ou aplicações incorporadas no próprio browser que se encarregam de </w:t>
-      </w:r>
-      <w:proofErr w:type="spellStart"/>
-      <w:r>
-        <w:t>renderizar</w:t>
-      </w:r>
-      <w:proofErr w:type="spellEnd"/>
-      <w:r>
-        <w:t xml:space="preserve"> conteúdos </w:t>
-      </w:r>
-      <w:r>
-        <w:t xml:space="preserve">mais complexos, mas frequentes, por exemplo, um leitor de </w:t>
-      </w:r>
-      <w:proofErr w:type="spellStart"/>
-      <w:r>
-        <w:t>PDFs</w:t>
-      </w:r>
-      <w:proofErr w:type="spellEnd"/>
-      <w:r>
-        <w:t>.</w:t>
-      </w:r>
-    </w:p>
-    <w:p>
-      <w:pPr>
-        <w:spacing w:line="276" w:lineRule="auto"/>
-        <w:jc w:val="both"/>
-      </w:pPr>
-    </w:p>
-    <w:p>
-      <w:pPr>
-        <w:spacing w:line="276" w:lineRule="auto"/>
-        <w:jc w:val="both"/>
-      </w:pPr>
-      <w:r>
-        <w:t xml:space="preserve">6 – Caso o cliente faça gestão local de </w:t>
-      </w:r>
-      <w:proofErr w:type="spellStart"/>
-      <w:r>
-        <w:t>contéudos</w:t>
-      </w:r>
-      <w:proofErr w:type="spellEnd"/>
-      <w:r>
-        <w:t xml:space="preserve"> cache (cliente-</w:t>
-      </w:r>
-      <w:proofErr w:type="spellStart"/>
-      <w:r>
-        <w:t>side</w:t>
-      </w:r>
-      <w:proofErr w:type="spellEnd"/>
-      <w:r>
-        <w:t xml:space="preserve"> cache), esta pode influenciar como este processa os pedidos de recursos aos servidores. Quando um browser necessita de </w:t>
+        <w:t xml:space="preserve">Ainda que os browsers modernos estejam preparados para renderizar a maioria dos conteúdos das respostas, como texto, imagens, áudio ou vídeo, existem certos conteúdos que não são nativamente compatíveis. Isto pode verificar-se por duas razões: a capacidade renderizar nativamente esse conteúdo vai para além das funcionalidades do browser; os componentes necessário para fazer a renderização podem complicar o processamento da resposta. Por isso mesmo, os browsers atuais suportam plugins. Plugins são pequenos programas ou aplicações incorporadas no próprio browser que se encarregam de renderizar conteúdos </w:t>
+      </w:r>
+      <w:r>
+        <w:t>mais complexos, mas frequentes, por exemplo, um leitor de PDFs.</w:t>
+      </w:r>
+    </w:p>
+    <w:p>
+      <w:pPr>
+        <w:spacing w:line="276" w:lineRule="auto"/>
+        <w:jc w:val="both"/>
+      </w:pPr>
+    </w:p>
+    <w:p>
+      <w:pPr>
+        <w:spacing w:line="276" w:lineRule="auto"/>
+        <w:jc w:val="both"/>
+      </w:pPr>
+      <w:r>
+        <w:t xml:space="preserve">6 – Caso o cliente faça gestão local de contéudos cache (cliente-side cache), esta pode influenciar como este processa os pedidos de recursos aos servidores. Quando um browser necessita de </w:t>
       </w:r>
       <w:r>
         <w:lastRenderedPageBreak/>
-        <w:t xml:space="preserve">um recurso, </w:t>
-      </w:r>
-      <w:proofErr w:type="gramStart"/>
-      <w:r>
-        <w:t>este consulta</w:t>
-      </w:r>
-      <w:proofErr w:type="gramEnd"/>
-      <w:r>
-        <w:t xml:space="preserve"> a sua cache à procura duma cópia que possa usar. Se essa cópia existir e ainda não tiver expirado, o browser evita fazer um pedido desnecessário ao servidor e usa-a. Se a sua cópia tiver expirado, o browser pode enviar um pedido do recurso ao servidor incluindo o cabeçalho </w:t>
-      </w:r>
-      <w:proofErr w:type="spellStart"/>
-      <w:r>
-        <w:t>If-Modified-Since</w:t>
-      </w:r>
-      <w:proofErr w:type="spellEnd"/>
-      <w:r>
-        <w:t xml:space="preserve"> ou </w:t>
-      </w:r>
-      <w:proofErr w:type="spellStart"/>
-      <w:r>
-        <w:t>If-Unmodified-Since</w:t>
-      </w:r>
-      <w:proofErr w:type="spellEnd"/>
-      <w:r>
-        <w:t xml:space="preserve">. </w:t>
-      </w:r>
-      <w:r>
-        <w:t>Ao processar o pedido, o servidor consulta a data de última modificação do recurso (</w:t>
-      </w:r>
-      <w:proofErr w:type="spellStart"/>
-      <w:r>
-        <w:t>Last-Modified</w:t>
-      </w:r>
-      <w:proofErr w:type="spellEnd"/>
-      <w:r>
-        <w:t xml:space="preserve">) e responde de acordo com esta.  Se for usado o cabeçalho </w:t>
-      </w:r>
-      <w:proofErr w:type="spellStart"/>
-      <w:r>
-        <w:t>If-Modified-Since</w:t>
-      </w:r>
-      <w:proofErr w:type="spellEnd"/>
-      <w:r>
-        <w:t xml:space="preserve">, o servidor pode responder com um status </w:t>
-      </w:r>
-      <w:proofErr w:type="spellStart"/>
-      <w:r>
-        <w:t>code</w:t>
-      </w:r>
-      <w:proofErr w:type="spellEnd"/>
-      <w:r>
-        <w:t xml:space="preserve"> 304 (</w:t>
-      </w:r>
-      <w:proofErr w:type="spellStart"/>
-      <w:r>
-        <w:t>Unmodified</w:t>
-      </w:r>
-      <w:proofErr w:type="spellEnd"/>
-      <w:r>
-        <w:t xml:space="preserve">) ou 200 (OK), devendo neste último incluir na resposta o recurso atualizado. Já se for usado o cabeçalho </w:t>
-      </w:r>
-      <w:proofErr w:type="spellStart"/>
-      <w:r>
-        <w:t>If-Unmodified-Since</w:t>
-      </w:r>
-      <w:proofErr w:type="spellEnd"/>
-      <w:r>
-        <w:t xml:space="preserve"> e o recurso já tiver sido modificado desde essa data, o servidor responderá com um 417 (</w:t>
-      </w:r>
-      <w:proofErr w:type="spellStart"/>
-      <w:r>
-        <w:t>Precondition</w:t>
-      </w:r>
-      <w:proofErr w:type="spellEnd"/>
-      <w:r>
-        <w:t xml:space="preserve"> </w:t>
-      </w:r>
-      <w:proofErr w:type="spellStart"/>
-      <w:r>
-        <w:t>Failed</w:t>
-      </w:r>
-      <w:proofErr w:type="spellEnd"/>
-      <w:r>
-        <w:t>).</w:t>
+        <w:t xml:space="preserve">um recurso, este consulta a sua cache à procura duma cópia que possa usar. Se essa cópia existir e ainda não tiver expirado, o browser evita fazer um pedido desnecessário ao servidor e usa-a. Se a sua cópia tiver expirado, o browser pode enviar um pedido do recurso ao servidor incluindo o cabeçalho If-Modified-Since ou If-Unmodified-Since. </w:t>
+      </w:r>
+      <w:r>
+        <w:t>Ao processar o pedido, o servidor consulta a data de última modificação do recurso (Last-Modified) e responde de acordo com esta.  Se for usado o cabeçalho If-Modified-Since, o servidor pode responder com um status code 304 (Unmodified) ou 200 (OK), devendo neste último incluir na resposta o recurso atualizado. Já se for usado o cabeçalho If-Unmodified-Since e o recurso já tiver sido modificado desde essa data, o servidor responderá com um 41</w:t>
+      </w:r>
+      <w:r>
+        <w:t>2</w:t>
+      </w:r>
+      <w:r>
+        <w:t xml:space="preserve"> (Precondition Failed).</w:t>
       </w:r>
     </w:p>
     <w:p>
@@ -348,31 +135,7 @@
         <w:t>7 –  Caso o utilizador especifique no seu browser que não pretende usar web cookies, pode ser necessário encontrar uma alternativa para manter uma sessão entre o cliente e o servidor. Este tipo de sessões</w:t>
       </w:r>
       <w:r>
-        <w:t xml:space="preserve"> só é possível usando aplicações com configuração </w:t>
-      </w:r>
-      <w:proofErr w:type="spellStart"/>
-      <w:r>
-        <w:t>cookieless</w:t>
-      </w:r>
-      <w:proofErr w:type="spellEnd"/>
-      <w:r>
-        <w:t xml:space="preserve">, que pode consistir em recorrer, por exemplo, à </w:t>
-      </w:r>
-      <w:proofErr w:type="spellStart"/>
-      <w:r>
-        <w:t>query</w:t>
-      </w:r>
-      <w:proofErr w:type="spellEnd"/>
-      <w:r>
-        <w:t xml:space="preserve"> </w:t>
-      </w:r>
-      <w:proofErr w:type="spellStart"/>
-      <w:r>
-        <w:t>string</w:t>
-      </w:r>
-      <w:proofErr w:type="spellEnd"/>
-      <w:r>
-        <w:t xml:space="preserve"> do URL para enviar informação relativa à sessão (ID) no mesmo. Assim, é possível identificar a sessão em questão sem recorrer a informação armazenada sob a forma de cookies.</w:t>
+        <w:t xml:space="preserve"> só é possível usando aplicações com configuração cookieless, que pode consistir em recorrer, por exemplo, à query string do URL para enviar informação relativa à sessão (ID) no mesmo. Assim, é possível identificar a sessão em questão sem recorrer a informação armazenada sob a forma de cookies.</w:t>
       </w:r>
     </w:p>
     <w:sectPr>
